--- a/bank content.docx
+++ b/bank content.docx
@@ -22,7 +22,19 @@
         <w:rPr>
           <w:rStyle w:val="Hyperlink"/>
         </w:rPr>
-        <w:t>https://www.rb.cz/en</w:t>
+        <w:t>https:/</w:t>
+      </w:r>
+      <w:r>
+        <w:rPr>
+          <w:rStyle w:val="Hyperlink"/>
+        </w:rPr>
+        <w:t>/</w:t>
+      </w:r>
+      <w:r>
+        <w:rPr>
+          <w:rStyle w:val="Hyperlink"/>
+        </w:rPr>
+        <w:t>www.rb.cz/en</w:t>
       </w:r>
       <w:r>
         <w:fldChar w:fldCharType="end"/>
@@ -256,6 +268,298 @@
         </w:rPr>
         <w:t xml:space="preserve"> </w:t>
       </w:r>
+    </w:p>
+    <w:p>
+      <w:pPr>
+        <w:rPr>
+          <w:lang w:val="en-US"/>
+        </w:rPr>
+      </w:pPr>
+      <w:r>
+        <w:rPr>
+          <w:lang w:val="en-US"/>
+        </w:rPr>
+        <w:br w:type="page"/>
+      </w:r>
+    </w:p>
+    <w:tbl>
+      <w:tblPr>
+        <w:tblStyle w:val="TableGrid"/>
+        <w:tblW w:w="0" w:type="auto"/>
+        <w:tblLook w:val="04A0"/>
+      </w:tblPr>
+      <w:tblGrid>
+        <w:gridCol w:w="4606"/>
+        <w:gridCol w:w="4606"/>
+      </w:tblGrid>
+      <w:tr>
+        <w:trPr>
+          <w:trHeight w:val="2835"/>
+        </w:trPr>
+        <w:tc>
+          <w:tcPr>
+            <w:tcW w:w="9212" w:type="dxa"/>
+            <w:gridSpan w:val="2"/>
+          </w:tcPr>
+          <w:tbl>
+            <w:tblPr>
+              <w:tblStyle w:val="TableGrid"/>
+              <w:tblW w:w="0" w:type="auto"/>
+              <w:tblLook w:val="04A0"/>
+            </w:tblPr>
+            <w:tblGrid>
+              <w:gridCol w:w="739"/>
+              <w:gridCol w:w="8247"/>
+            </w:tblGrid>
+            <w:tr>
+              <w:tc>
+                <w:tcPr>
+                  <w:tcW w:w="285" w:type="dxa"/>
+                  <w:tcBorders>
+                    <w:left w:val="single" w:sz="4" w:space="0" w:color="auto"/>
+                    <w:right w:val="single" w:sz="4" w:space="0" w:color="auto"/>
+                  </w:tcBorders>
+                </w:tcPr>
+                <w:p>
+                  <w:pPr>
+                    <w:rPr>
+                      <w:lang w:val="en-US"/>
+                    </w:rPr>
+                  </w:pPr>
+                  <w:r>
+                    <w:rPr>
+                      <w:lang w:val="en-US"/>
+                    </w:rPr>
+                    <w:lastRenderedPageBreak/>
+                    <w:t xml:space="preserve">  LOGO</w:t>
+                  </w:r>
+                </w:p>
+                <w:p>
+                  <w:pPr>
+                    <w:rPr>
+                      <w:lang w:val="en-US"/>
+                    </w:rPr>
+                  </w:pPr>
+                </w:p>
+              </w:tc>
+              <w:tc>
+                <w:tcPr>
+                  <w:tcW w:w="8499" w:type="dxa"/>
+                  <w:tcBorders>
+                    <w:left w:val="single" w:sz="4" w:space="0" w:color="auto"/>
+                  </w:tcBorders>
+                </w:tcPr>
+                <w:p>
+                  <w:pPr>
+                    <w:rPr>
+                      <w:lang w:val="en-US"/>
+                    </w:rPr>
+                  </w:pPr>
+                  <w:r>
+                    <w:rPr>
+                      <w:lang w:val="en-US"/>
+                    </w:rPr>
+                    <w:t xml:space="preserve">                                                                                             Navigation</w:t>
+                  </w:r>
+                </w:p>
+              </w:tc>
+            </w:tr>
+          </w:tbl>
+          <w:p>
+            <w:pPr>
+              <w:rPr>
+                <w:lang w:val="en-US"/>
+              </w:rPr>
+            </w:pPr>
+            <w:r>
+              <w:rPr>
+                <w:noProof/>
+              </w:rPr>
+              <w:pict>
+                <v:rect id="_x0000_s1026" style="position:absolute;margin-left:286.15pt;margin-top:13.35pt;width:144.75pt;height:79.5pt;z-index:251658240;mso-position-horizontal-relative:text;mso-position-vertical-relative:text">
+                  <v:textbox>
+                    <w:txbxContent>
+                      <w:p>
+                        <w:pPr>
+                          <w:rPr>
+                            <w:lang w:val="en-US"/>
+                          </w:rPr>
+                        </w:pPr>
+                        <w:r>
+                          <w:rPr>
+                            <w:lang w:val="en-US"/>
+                          </w:rPr>
+                          <w:t>Login form</w:t>
+                        </w:r>
+                        <w:r>
+                          <w:rPr>
+                            <w:lang w:val="en-US"/>
+                          </w:rPr>
+                          <w:t xml:space="preserve"> </w:t>
+                        </w:r>
+                      </w:p>
+                    </w:txbxContent>
+                  </v:textbox>
+                </v:rect>
+              </w:pict>
+            </w:r>
+            <w:r>
+              <w:rPr>
+                <w:lang w:val="en-US"/>
+              </w:rPr>
+              <w:t xml:space="preserve">Picture </w:t>
+            </w:r>
+          </w:p>
+        </w:tc>
+      </w:tr>
+      <w:tr>
+        <w:trPr>
+          <w:trHeight w:val="2109"/>
+        </w:trPr>
+        <w:tc>
+          <w:tcPr>
+            <w:tcW w:w="4606" w:type="dxa"/>
+          </w:tcPr>
+          <w:p>
+            <w:pPr>
+              <w:rPr>
+                <w:lang w:val="en-US"/>
+              </w:rPr>
+            </w:pPr>
+            <w:r>
+              <w:rPr>
+                <w:lang w:val="en-US"/>
+              </w:rPr>
+              <w:t xml:space="preserve">Chat </w:t>
+            </w:r>
+          </w:p>
+        </w:tc>
+        <w:tc>
+          <w:tcPr>
+            <w:tcW w:w="4606" w:type="dxa"/>
+          </w:tcPr>
+          <w:p>
+            <w:pPr>
+              <w:rPr>
+                <w:lang w:val="en-US"/>
+              </w:rPr>
+            </w:pPr>
+            <w:r>
+              <w:rPr>
+                <w:lang w:val="en-US"/>
+              </w:rPr>
+              <w:t>WHY</w:t>
+            </w:r>
+            <w:r>
+              <w:rPr>
+                <w:lang w:val="en-US"/>
+              </w:rPr>
+              <w:t xml:space="preserve"> Demo bank?</w:t>
+            </w:r>
+          </w:p>
+        </w:tc>
+      </w:tr>
+      <w:tr>
+        <w:trPr>
+          <w:trHeight w:val="1685"/>
+        </w:trPr>
+        <w:tc>
+          <w:tcPr>
+            <w:tcW w:w="4606" w:type="dxa"/>
+          </w:tcPr>
+          <w:p>
+            <w:pPr>
+              <w:rPr>
+                <w:lang w:val="en-US"/>
+              </w:rPr>
+            </w:pPr>
+            <w:r>
+              <w:rPr>
+                <w:lang w:val="en-US"/>
+              </w:rPr>
+              <w:t>EXCHANGE RATE</w:t>
+            </w:r>
+          </w:p>
+          <w:p>
+            <w:pPr>
+              <w:rPr>
+                <w:lang w:val="en-US"/>
+              </w:rPr>
+            </w:pPr>
+          </w:p>
+        </w:tc>
+        <w:tc>
+          <w:tcPr>
+            <w:tcW w:w="4606" w:type="dxa"/>
+          </w:tcPr>
+          <w:p>
+            <w:pPr>
+              <w:rPr>
+                <w:lang w:val="en-US"/>
+              </w:rPr>
+            </w:pPr>
+            <w:r>
+              <w:rPr>
+                <w:lang w:val="en-US"/>
+              </w:rPr>
+              <w:t>Branches and ATMs</w:t>
+            </w:r>
+          </w:p>
+        </w:tc>
+      </w:tr>
+      <w:tr>
+        <w:trPr>
+          <w:trHeight w:val="1412"/>
+        </w:trPr>
+        <w:tc>
+          <w:tcPr>
+            <w:tcW w:w="9212" w:type="dxa"/>
+            <w:gridSpan w:val="2"/>
+          </w:tcPr>
+          <w:p>
+            <w:pPr>
+              <w:rPr>
+                <w:lang w:val="en-US"/>
+              </w:rPr>
+            </w:pPr>
+            <w:r>
+              <w:rPr>
+                <w:lang w:val="en-US"/>
+              </w:rPr>
+              <w:t xml:space="preserve">Footer </w:t>
+            </w:r>
+          </w:p>
+        </w:tc>
+      </w:tr>
+    </w:tbl>
+    <w:p>
+      <w:pPr>
+        <w:spacing w:after="0"/>
+        <w:rPr>
+          <w:lang w:val="en-US"/>
+        </w:rPr>
+      </w:pPr>
+    </w:p>
+    <w:p>
+      <w:pPr>
+        <w:rPr>
+          <w:lang w:val="en-US"/>
+        </w:rPr>
+      </w:pPr>
+      <w:r>
+        <w:rPr>
+          <w:lang w:val="en-US"/>
+        </w:rPr>
+        <w:br w:type="page"/>
+      </w:r>
+    </w:p>
+    <w:p>
+      <w:pPr>
+        <w:spacing w:after="0"/>
+        <w:rPr>
+          <w:lang w:val="en-US"/>
+        </w:rPr>
+      </w:pPr>
     </w:p>
     <w:sectPr>
       <w:pgSz w:w="11906" w:h="16838"/>
@@ -547,6 +851,7 @@
   <w:style w:type="paragraph" w:default="1" w:styleId="Normal">
     <w:name w:val="Normal"/>
     <w:qFormat/>
+    <w:rsid w:val="00324016"/>
   </w:style>
   <w:style w:type="character" w:default="1" w:styleId="DefaultParagraphFont">
     <w:name w:val="Default Paragraph Font"/>
@@ -598,6 +903,44 @@
       <w:ind w:left="720"/>
       <w:contextualSpacing/>
     </w:pPr>
+  </w:style>
+  <w:style w:type="table" w:styleId="TableGrid">
+    <w:name w:val="Table Grid"/>
+    <w:basedOn w:val="TableNormal"/>
+    <w:uiPriority w:val="59"/>
+    <w:rsid w:val="00A92272"/>
+    <w:pPr>
+      <w:spacing w:after="0" w:line="240" w:lineRule="auto"/>
+    </w:pPr>
+    <w:tblPr>
+      <w:tblInd w:w="0" w:type="dxa"/>
+      <w:tblBorders>
+        <w:top w:val="single" w:sz="4" w:space="0" w:color="000000" w:themeColor="text1"/>
+        <w:left w:val="single" w:sz="4" w:space="0" w:color="000000" w:themeColor="text1"/>
+        <w:bottom w:val="single" w:sz="4" w:space="0" w:color="000000" w:themeColor="text1"/>
+        <w:right w:val="single" w:sz="4" w:space="0" w:color="000000" w:themeColor="text1"/>
+        <w:insideH w:val="single" w:sz="4" w:space="0" w:color="000000" w:themeColor="text1"/>
+        <w:insideV w:val="single" w:sz="4" w:space="0" w:color="000000" w:themeColor="text1"/>
+      </w:tblBorders>
+      <w:tblCellMar>
+        <w:top w:w="0" w:type="dxa"/>
+        <w:left w:w="108" w:type="dxa"/>
+        <w:bottom w:w="0" w:type="dxa"/>
+        <w:right w:w="108" w:type="dxa"/>
+      </w:tblCellMar>
+    </w:tblPr>
+  </w:style>
+  <w:style w:type="character" w:styleId="FollowedHyperlink">
+    <w:name w:val="FollowedHyperlink"/>
+    <w:basedOn w:val="DefaultParagraphFont"/>
+    <w:uiPriority w:val="99"/>
+    <w:semiHidden/>
+    <w:unhideWhenUsed/>
+    <w:rsid w:val="005F4E8B"/>
+    <w:rPr>
+      <w:color w:val="800080" w:themeColor="followedHyperlink"/>
+      <w:u w:val="single"/>
+    </w:rPr>
   </w:style>
 </w:styles>
 </file>

--- a/bank content.docx
+++ b/bank content.docx
@@ -5,9 +5,6 @@
     <w:p>
       <w:pPr>
         <w:spacing w:after="0"/>
-        <w:rPr>
-          <w:lang w:val="en-US"/>
-        </w:rPr>
       </w:pPr>
       <w:r>
         <w:fldChar w:fldCharType="begin"/>
@@ -39,6 +36,35 @@
       <w:r>
         <w:fldChar w:fldCharType="end"/>
       </w:r>
+    </w:p>
+    <w:p>
+      <w:pPr>
+        <w:spacing w:after="0"/>
+      </w:pPr>
+      <w:hyperlink r:id="rId5" w:history="1">
+        <w:r>
+          <w:rPr>
+            <w:rStyle w:val="Hyperlink"/>
+          </w:rPr>
+          <w:t>https://www.bbamericas.com/en/</w:t>
+        </w:r>
+      </w:hyperlink>
+    </w:p>
+    <w:p>
+      <w:pPr>
+        <w:spacing w:after="0"/>
+        <w:rPr>
+          <w:lang w:val="en-US"/>
+        </w:rPr>
+      </w:pPr>
+      <w:hyperlink r:id="rId6" w:history="1">
+        <w:r>
+          <w:rPr>
+            <w:rStyle w:val="Hyperlink"/>
+          </w:rPr>
+          <w:t>https://www.usbank.com/index.html</w:t>
+        </w:r>
+      </w:hyperlink>
     </w:p>
     <w:p>
       <w:pPr>
@@ -80,11 +106,19 @@
           <w:lang w:val="en-US"/>
         </w:rPr>
       </w:pPr>
-      <w:r>
-        <w:rPr>
-          <w:lang w:val="en-US"/>
-        </w:rPr>
-        <w:t>ACCOUNTS</w:t>
+      <w:proofErr w:type="spellStart"/>
+      <w:r>
+        <w:rPr>
+          <w:lang w:val="en-US"/>
+        </w:rPr>
+        <w:t>Onilne</w:t>
+      </w:r>
+      <w:proofErr w:type="spellEnd"/>
+      <w:r>
+        <w:rPr>
+          <w:lang w:val="en-US"/>
+        </w:rPr>
+        <w:t xml:space="preserve"> banking</w:t>
       </w:r>
     </w:p>
     <w:p>
@@ -184,10 +218,194 @@
     </w:p>
     <w:p>
       <w:pPr>
+        <w:spacing w:after="0"/>
+        <w:rPr>
+          <w:lang w:val="en-US"/>
+        </w:rPr>
+      </w:pPr>
+    </w:p>
+    <w:p>
+      <w:pPr>
+        <w:spacing w:after="0"/>
+        <w:rPr>
+          <w:lang w:val="en-US"/>
+        </w:rPr>
+      </w:pPr>
+    </w:p>
+    <w:p>
+      <w:pPr>
+        <w:spacing w:after="0"/>
+        <w:rPr>
+          <w:lang w:val="en-US"/>
+        </w:rPr>
+      </w:pPr>
+      <w:r>
+        <w:rPr>
+          <w:lang w:val="en-US"/>
+        </w:rPr>
+        <w:t>WHY KB?</w:t>
+      </w:r>
+    </w:p>
+    <w:p>
+      <w:pPr>
+        <w:spacing w:after="0"/>
+        <w:rPr>
+          <w:lang w:val="en-US"/>
+        </w:rPr>
+      </w:pPr>
+      <w:r>
+        <w:rPr>
+          <w:lang w:val="en-US"/>
+        </w:rPr>
+        <w:t>Checking accounts- Option that met your financial needs at any time</w:t>
+      </w:r>
+    </w:p>
+    <w:p>
+      <w:pPr>
+        <w:spacing w:after="0"/>
+        <w:rPr>
+          <w:lang w:val="en-US"/>
+        </w:rPr>
+      </w:pPr>
+      <w:r>
+        <w:rPr>
+          <w:lang w:val="en-US"/>
+        </w:rPr>
+        <w:t xml:space="preserve">Credits cards- freedom everywhere you go Home and abroad </w:t>
+      </w:r>
+    </w:p>
+    <w:p>
+      <w:pPr>
+        <w:spacing w:after="0"/>
+        <w:rPr>
+          <w:lang w:val="en-US"/>
+        </w:rPr>
+      </w:pPr>
+      <w:r>
+        <w:rPr>
+          <w:lang w:val="en-US"/>
+        </w:rPr>
+        <w:t xml:space="preserve">Transfer fund- </w:t>
+      </w:r>
+      <w:proofErr w:type="gramStart"/>
+      <w:r>
+        <w:rPr>
+          <w:lang w:val="en-US"/>
+        </w:rPr>
+        <w:t>receive</w:t>
+      </w:r>
+      <w:proofErr w:type="gramEnd"/>
+      <w:r>
+        <w:rPr>
+          <w:lang w:val="en-US"/>
+        </w:rPr>
+        <w:t xml:space="preserve"> and transfer money anywhere with peace of mind and security</w:t>
+      </w:r>
+    </w:p>
+    <w:p>
+      <w:pPr>
+        <w:spacing w:after="0"/>
+        <w:rPr>
+          <w:lang w:val="en-US"/>
+        </w:rPr>
+      </w:pPr>
+      <w:r>
+        <w:rPr>
+          <w:lang w:val="en-US"/>
+        </w:rPr>
+        <w:t>Save loans-</w:t>
+      </w:r>
+      <w:r>
+        <w:rPr>
+          <w:lang w:val="en-US"/>
+        </w:rPr>
+        <w:t>Transfer your loans to KB and lower your payment by thirty percent</w:t>
+      </w:r>
+    </w:p>
+    <w:p>
+      <w:pPr>
+        <w:spacing w:after="0"/>
+        <w:rPr>
+          <w:lang w:val="en-US"/>
+        </w:rPr>
+      </w:pPr>
+    </w:p>
+    <w:p>
+      <w:pPr>
+        <w:spacing w:after="0"/>
+        <w:rPr>
+          <w:lang w:val="en-US"/>
+        </w:rPr>
+      </w:pPr>
+      <w:r>
+        <w:rPr>
+          <w:lang w:val="en-US"/>
+        </w:rPr>
+        <w:t>EXCHANGE RATE</w:t>
+      </w:r>
+    </w:p>
+    <w:p>
+      <w:pPr>
+        <w:spacing w:after="0"/>
+        <w:rPr>
+          <w:lang w:val="en-US"/>
+        </w:rPr>
+      </w:pPr>
+    </w:p>
+    <w:p>
+      <w:pPr>
+        <w:spacing w:after="0"/>
+        <w:rPr>
+          <w:lang w:val="en-US"/>
+        </w:rPr>
+      </w:pPr>
+      <w:r>
+        <w:rPr>
+          <w:lang w:val="en-US"/>
+        </w:rPr>
+        <w:t>Branches and ATMs</w:t>
+      </w:r>
+    </w:p>
+    <w:p>
+      <w:pPr>
+        <w:spacing w:after="0"/>
+        <w:rPr>
+          <w:lang w:val="en-US"/>
+        </w:rPr>
+      </w:pPr>
+      <w:r>
+        <w:rPr>
+          <w:lang w:val="en-US"/>
+        </w:rPr>
+        <w:t>We are available at more than 300 places in the Czech Republic.</w:t>
+      </w:r>
+    </w:p>
+    <w:p>
+      <w:pPr>
+        <w:spacing w:after="0"/>
+        <w:rPr>
+          <w:lang w:val="en-US"/>
+        </w:rPr>
+      </w:pPr>
+      <w:r>
+        <w:rPr>
+          <w:lang w:val="en-US"/>
+        </w:rPr>
+        <w:t>-</w:t>
+      </w:r>
+      <w:r>
+        <w:rPr>
+          <w:lang w:val="en-US"/>
+        </w:rPr>
+        <w:t>Enter city</w:t>
+      </w:r>
+    </w:p>
+    <w:p>
+      <w:pPr>
         <w:pStyle w:val="ListParagraph"/>
         <w:numPr>
           <w:ilvl w:val="0"/>
-          <w:numId w:val="1"/>
+          <w:numId w:val="2"/>
         </w:numPr>
         <w:spacing w:after="0"/>
         <w:rPr>
@@ -198,70 +416,26 @@
         <w:rPr>
           <w:lang w:val="en-US"/>
         </w:rPr>
-        <w:t>INSURANCE</w:t>
-      </w:r>
-    </w:p>
-    <w:p>
-      <w:pPr>
-        <w:spacing w:after="0"/>
-        <w:rPr>
-          <w:lang w:val="en-US"/>
-        </w:rPr>
-      </w:pPr>
-    </w:p>
-    <w:p>
-      <w:pPr>
-        <w:spacing w:after="0"/>
-        <w:rPr>
-          <w:lang w:val="en-US"/>
-        </w:rPr>
-      </w:pPr>
-    </w:p>
-    <w:p>
-      <w:pPr>
-        <w:spacing w:after="0"/>
-        <w:rPr>
-          <w:lang w:val="en-US"/>
-        </w:rPr>
-      </w:pPr>
-      <w:r>
-        <w:rPr>
-          <w:lang w:val="en-US"/>
-        </w:rPr>
-        <w:t>WHY KB?</w:t>
-      </w:r>
-    </w:p>
-    <w:p>
-      <w:pPr>
-        <w:spacing w:after="0"/>
-        <w:rPr>
-          <w:lang w:val="en-US"/>
-        </w:rPr>
-      </w:pPr>
-      <w:r>
-        <w:rPr>
-          <w:lang w:val="en-US"/>
-        </w:rPr>
-        <w:t>EXCHANGE RATE</w:t>
-      </w:r>
-    </w:p>
-    <w:p>
-      <w:pPr>
-        <w:spacing w:after="0"/>
-        <w:rPr>
-          <w:lang w:val="en-US"/>
-        </w:rPr>
-      </w:pPr>
-      <w:proofErr w:type="spellStart"/>
-      <w:proofErr w:type="gramStart"/>
-      <w:r>
-        <w:rPr>
-          <w:lang w:val="en-US"/>
-        </w:rPr>
-        <w:t>Api</w:t>
-      </w:r>
-      <w:proofErr w:type="spellEnd"/>
-      <w:proofErr w:type="gramEnd"/>
+        <w:t>Branches</w:t>
+      </w:r>
+      <w:r>
+        <w:rPr>
+          <w:lang w:val="en-US"/>
+        </w:rPr>
+        <w:t xml:space="preserve">/ </w:t>
+      </w:r>
+      <w:r>
+        <w:rPr>
+          <w:lang w:val="en-US"/>
+        </w:rPr>
+        <w:t xml:space="preserve"> </w:t>
+      </w:r>
+      <w:r>
+        <w:rPr>
+          <w:lang w:val="en-US"/>
+        </w:rPr>
+        <w:t>ATMs</w:t>
+      </w:r>
       <w:r>
         <w:rPr>
           <w:lang w:val="en-US"/>
@@ -377,7 +551,7 @@
               </w:rPr>
               <w:pict>
                 <v:rect id="_x0000_s1026" style="position:absolute;margin-left:286.15pt;margin-top:13.35pt;width:144.75pt;height:79.5pt;z-index:251658240;mso-position-horizontal-relative:text;mso-position-vertical-relative:text">
-                  <v:textbox>
+                  <v:textbox style="mso-next-textbox:#_x0000_s1026">
                     <w:txbxContent>
                       <w:p>
                         <w:pPr>
@@ -418,28 +592,12 @@
         </w:trPr>
         <w:tc>
           <w:tcPr>
-            <w:tcW w:w="4606" w:type="dxa"/>
+            <w:tcW w:w="9212" w:type="dxa"/>
+            <w:gridSpan w:val="2"/>
           </w:tcPr>
           <w:p>
             <w:pPr>
-              <w:rPr>
-                <w:lang w:val="en-US"/>
-              </w:rPr>
-            </w:pPr>
-            <w:r>
-              <w:rPr>
-                <w:lang w:val="en-US"/>
-              </w:rPr>
-              <w:t xml:space="preserve">Chat </w:t>
-            </w:r>
-          </w:p>
-        </w:tc>
-        <w:tc>
-          <w:tcPr>
-            <w:tcW w:w="4606" w:type="dxa"/>
-          </w:tcPr>
-          <w:p>
-            <w:pPr>
+              <w:jc w:val="center"/>
               <w:rPr>
                 <w:lang w:val="en-US"/>
               </w:rPr>
@@ -455,6 +613,45 @@
                 <w:lang w:val="en-US"/>
               </w:rPr>
               <w:t xml:space="preserve"> Demo bank?</w:t>
+            </w:r>
+          </w:p>
+          <w:p>
+            <w:pPr>
+              <w:rPr>
+                <w:lang w:val="en-US"/>
+              </w:rPr>
+            </w:pPr>
+            <w:r>
+              <w:rPr>
+                <w:noProof/>
+              </w:rPr>
+              <w:pict>
+                <v:rect id="_x0000_s1027" style="position:absolute;margin-left:25.15pt;margin-top:3.2pt;width:71.25pt;height:66pt;z-index:251659264"/>
+              </w:pict>
+            </w:r>
+            <w:r>
+              <w:rPr>
+                <w:noProof/>
+              </w:rPr>
+              <w:pict>
+                <v:rect id="_x0000_s1028" style="position:absolute;margin-left:139.9pt;margin-top:3.2pt;width:66pt;height:66pt;z-index:251660288"/>
+              </w:pict>
+            </w:r>
+            <w:r>
+              <w:rPr>
+                <w:noProof/>
+              </w:rPr>
+              <w:pict>
+                <v:rect id="_x0000_s1029" style="position:absolute;margin-left:244.15pt;margin-top:3.2pt;width:66pt;height:66pt;z-index:251661312"/>
+              </w:pict>
+            </w:r>
+            <w:r>
+              <w:rPr>
+                <w:noProof/>
+              </w:rPr>
+              <w:pict>
+                <v:rect id="_x0000_s1030" style="position:absolute;margin-left:350.65pt;margin-top:3.2pt;width:66pt;height:66pt;z-index:251662336"/>
+              </w:pict>
             </w:r>
           </w:p>
         </w:tc>
@@ -546,20 +743,6 @@
           <w:lang w:val="en-US"/>
         </w:rPr>
       </w:pPr>
-      <w:r>
-        <w:rPr>
-          <w:lang w:val="en-US"/>
-        </w:rPr>
-        <w:br w:type="page"/>
-      </w:r>
-    </w:p>
-    <w:p>
-      <w:pPr>
-        <w:spacing w:after="0"/>
-        <w:rPr>
-          <w:lang w:val="en-US"/>
-        </w:rPr>
-      </w:pPr>
     </w:p>
     <w:sectPr>
       <w:pgSz w:w="11906" w:h="16838"/>
@@ -574,6 +757,119 @@
 <file path=word/numbering.xml><?xml version="1.0" encoding="utf-8"?>
 <w:numbering xmlns:ve="http://schemas.openxmlformats.org/markup-compatibility/2006" xmlns:o="urn:schemas-microsoft-com:office:office" xmlns:r="http://schemas.openxmlformats.org/officeDocument/2006/relationships" xmlns:m="http://schemas.openxmlformats.org/officeDocument/2006/math" xmlns:v="urn:schemas-microsoft-com:vml" xmlns:wp="http://schemas.openxmlformats.org/drawingml/2006/wordprocessingDrawing" xmlns:w10="urn:schemas-microsoft-com:office:word" xmlns:w="http://schemas.openxmlformats.org/wordprocessingml/2006/main" xmlns:wne="http://schemas.microsoft.com/office/word/2006/wordml">
   <w:abstractNum w:abstractNumId="0">
+    <w:nsid w:val="40583BC8"/>
+    <w:multiLevelType w:val="hybridMultilevel"/>
+    <w:tmpl w:val="73E233AC"/>
+    <w:lvl w:ilvl="0" w:tplc="04250003">
+      <w:start w:val="1"/>
+      <w:numFmt w:val="bullet"/>
+      <w:lvlText w:val="o"/>
+      <w:lvlJc w:val="left"/>
+      <w:pPr>
+        <w:ind w:left="720" w:hanging="360"/>
+      </w:pPr>
+      <w:rPr>
+        <w:rFonts w:ascii="Courier New" w:hAnsi="Courier New" w:cs="Courier New" w:hint="default"/>
+      </w:rPr>
+    </w:lvl>
+    <w:lvl w:ilvl="1" w:tplc="04250003" w:tentative="1">
+      <w:start w:val="1"/>
+      <w:numFmt w:val="bullet"/>
+      <w:lvlText w:val="o"/>
+      <w:lvlJc w:val="left"/>
+      <w:pPr>
+        <w:ind w:left="1440" w:hanging="360"/>
+      </w:pPr>
+      <w:rPr>
+        <w:rFonts w:ascii="Courier New" w:hAnsi="Courier New" w:cs="Courier New" w:hint="default"/>
+      </w:rPr>
+    </w:lvl>
+    <w:lvl w:ilvl="2" w:tplc="04250005" w:tentative="1">
+      <w:start w:val="1"/>
+      <w:numFmt w:val="bullet"/>
+      <w:lvlText w:val=""/>
+      <w:lvlJc w:val="left"/>
+      <w:pPr>
+        <w:ind w:left="2160" w:hanging="360"/>
+      </w:pPr>
+      <w:rPr>
+        <w:rFonts w:ascii="Wingdings" w:hAnsi="Wingdings" w:hint="default"/>
+      </w:rPr>
+    </w:lvl>
+    <w:lvl w:ilvl="3" w:tplc="04250001" w:tentative="1">
+      <w:start w:val="1"/>
+      <w:numFmt w:val="bullet"/>
+      <w:lvlText w:val=""/>
+      <w:lvlJc w:val="left"/>
+      <w:pPr>
+        <w:ind w:left="2880" w:hanging="360"/>
+      </w:pPr>
+      <w:rPr>
+        <w:rFonts w:ascii="Symbol" w:hAnsi="Symbol" w:hint="default"/>
+      </w:rPr>
+    </w:lvl>
+    <w:lvl w:ilvl="4" w:tplc="04250003" w:tentative="1">
+      <w:start w:val="1"/>
+      <w:numFmt w:val="bullet"/>
+      <w:lvlText w:val="o"/>
+      <w:lvlJc w:val="left"/>
+      <w:pPr>
+        <w:ind w:left="3600" w:hanging="360"/>
+      </w:pPr>
+      <w:rPr>
+        <w:rFonts w:ascii="Courier New" w:hAnsi="Courier New" w:cs="Courier New" w:hint="default"/>
+      </w:rPr>
+    </w:lvl>
+    <w:lvl w:ilvl="5" w:tplc="04250005" w:tentative="1">
+      <w:start w:val="1"/>
+      <w:numFmt w:val="bullet"/>
+      <w:lvlText w:val=""/>
+      <w:lvlJc w:val="left"/>
+      <w:pPr>
+        <w:ind w:left="4320" w:hanging="360"/>
+      </w:pPr>
+      <w:rPr>
+        <w:rFonts w:ascii="Wingdings" w:hAnsi="Wingdings" w:hint="default"/>
+      </w:rPr>
+    </w:lvl>
+    <w:lvl w:ilvl="6" w:tplc="04250001" w:tentative="1">
+      <w:start w:val="1"/>
+      <w:numFmt w:val="bullet"/>
+      <w:lvlText w:val=""/>
+      <w:lvlJc w:val="left"/>
+      <w:pPr>
+        <w:ind w:left="5040" w:hanging="360"/>
+      </w:pPr>
+      <w:rPr>
+        <w:rFonts w:ascii="Symbol" w:hAnsi="Symbol" w:hint="default"/>
+      </w:rPr>
+    </w:lvl>
+    <w:lvl w:ilvl="7" w:tplc="04250003" w:tentative="1">
+      <w:start w:val="1"/>
+      <w:numFmt w:val="bullet"/>
+      <w:lvlText w:val="o"/>
+      <w:lvlJc w:val="left"/>
+      <w:pPr>
+        <w:ind w:left="5760" w:hanging="360"/>
+      </w:pPr>
+      <w:rPr>
+        <w:rFonts w:ascii="Courier New" w:hAnsi="Courier New" w:cs="Courier New" w:hint="default"/>
+      </w:rPr>
+    </w:lvl>
+    <w:lvl w:ilvl="8" w:tplc="04250005" w:tentative="1">
+      <w:start w:val="1"/>
+      <w:numFmt w:val="bullet"/>
+      <w:lvlText w:val=""/>
+      <w:lvlJc w:val="left"/>
+      <w:pPr>
+        <w:ind w:left="6480" w:hanging="360"/>
+      </w:pPr>
+      <w:rPr>
+        <w:rFonts w:ascii="Wingdings" w:hAnsi="Wingdings" w:hint="default"/>
+      </w:rPr>
+    </w:lvl>
+  </w:abstractNum>
+  <w:abstractNum w:abstractNumId="1">
     <w:nsid w:val="646962B9"/>
     <w:multiLevelType w:val="hybridMultilevel"/>
     <w:tmpl w:val="63ECAAEE"/>
@@ -687,6 +983,9 @@
     </w:lvl>
   </w:abstractNum>
   <w:num w:numId="1">
+    <w:abstractNumId w:val="1"/>
+  </w:num>
+  <w:num w:numId="2">
     <w:abstractNumId w:val="0"/>
   </w:num>
 </w:numbering>

--- a/bank content.docx
+++ b/bank content.docx
@@ -6,42 +6,32 @@
       <w:pPr>
         <w:spacing w:after="0"/>
       </w:pPr>
-      <w:r>
-        <w:fldChar w:fldCharType="begin"/>
-      </w:r>
-      <w:r>
-        <w:instrText xml:space="preserve"> HYPERLINK "https://www.rb.cz/en" </w:instrText>
-      </w:r>
-      <w:r>
-        <w:fldChar w:fldCharType="separate"/>
-      </w:r>
-      <w:r>
-        <w:rPr>
-          <w:rStyle w:val="Hyperlink"/>
-        </w:rPr>
-        <w:t>https:/</w:t>
-      </w:r>
-      <w:r>
-        <w:rPr>
-          <w:rStyle w:val="Hyperlink"/>
-        </w:rPr>
-        <w:t>/</w:t>
-      </w:r>
-      <w:r>
-        <w:rPr>
-          <w:rStyle w:val="Hyperlink"/>
-        </w:rPr>
-        <w:t>www.rb.cz/en</w:t>
-      </w:r>
-      <w:r>
-        <w:fldChar w:fldCharType="end"/>
-      </w:r>
-    </w:p>
-    <w:p>
-      <w:pPr>
-        <w:spacing w:after="0"/>
-      </w:pPr>
       <w:hyperlink r:id="rId5" w:history="1">
+        <w:r>
+          <w:rPr>
+            <w:rStyle w:val="Hyperlink"/>
+          </w:rPr>
+          <w:t>https:/</w:t>
+        </w:r>
+        <w:r>
+          <w:rPr>
+            <w:rStyle w:val="Hyperlink"/>
+          </w:rPr>
+          <w:t>/</w:t>
+        </w:r>
+        <w:r>
+          <w:rPr>
+            <w:rStyle w:val="Hyperlink"/>
+          </w:rPr>
+          <w:t>www.rb.cz/en</w:t>
+        </w:r>
+      </w:hyperlink>
+    </w:p>
+    <w:p>
+      <w:pPr>
+        <w:spacing w:after="0"/>
+      </w:pPr>
+      <w:hyperlink r:id="rId6" w:history="1">
         <w:r>
           <w:rPr>
             <w:rStyle w:val="Hyperlink"/>
@@ -57,7 +47,7 @@
           <w:lang w:val="en-US"/>
         </w:rPr>
       </w:pPr>
-      <w:hyperlink r:id="rId6" w:history="1">
+      <w:hyperlink r:id="rId7" w:history="1">
         <w:r>
           <w:rPr>
             <w:rStyle w:val="Hyperlink"/>
@@ -106,19 +96,11 @@
           <w:lang w:val="en-US"/>
         </w:rPr>
       </w:pPr>
-      <w:proofErr w:type="spellStart"/>
-      <w:r>
-        <w:rPr>
-          <w:lang w:val="en-US"/>
-        </w:rPr>
-        <w:t>Onilne</w:t>
-      </w:r>
-      <w:proofErr w:type="spellEnd"/>
-      <w:r>
-        <w:rPr>
-          <w:lang w:val="en-US"/>
-        </w:rPr>
-        <w:t xml:space="preserve"> banking</w:t>
+      <w:r>
+        <w:rPr>
+          <w:lang w:val="en-US"/>
+        </w:rPr>
+        <w:t>Onilne banking</w:t>
       </w:r>
     </w:p>
     <w:p>
@@ -285,21 +267,7 @@
         <w:rPr>
           <w:lang w:val="en-US"/>
         </w:rPr>
-        <w:t xml:space="preserve">Transfer fund- </w:t>
-      </w:r>
-      <w:proofErr w:type="gramStart"/>
-      <w:r>
-        <w:rPr>
-          <w:lang w:val="en-US"/>
-        </w:rPr>
-        <w:t>receive</w:t>
-      </w:r>
-      <w:proofErr w:type="gramEnd"/>
-      <w:r>
-        <w:rPr>
-          <w:lang w:val="en-US"/>
-        </w:rPr>
-        <w:t xml:space="preserve"> and transfer money anywhere with peace of mind and security</w:t>
+        <w:t>Transfer fund- receive and transfer money anywhere with peace of mind and security</w:t>
       </w:r>
     </w:p>
     <w:p>
@@ -342,6 +310,12 @@
           <w:lang w:val="en-US"/>
         </w:rPr>
         <w:t>EXCHANGE RATE</w:t>
+      </w:r>
+      <w:r>
+        <w:rPr>
+          <w:lang w:val="en-US"/>
+        </w:rPr>
+        <w:t>- API</w:t>
       </w:r>
     </w:p>
     <w:p>

--- a/bank content.docx
+++ b/bank content.docx
@@ -6,32 +6,42 @@
       <w:pPr>
         <w:spacing w:after="0"/>
       </w:pPr>
+      <w:r>
+        <w:fldChar w:fldCharType="begin"/>
+      </w:r>
+      <w:r>
+        <w:instrText xml:space="preserve"> HYPERLINK "https://www.rb.cz/en" </w:instrText>
+      </w:r>
+      <w:r>
+        <w:fldChar w:fldCharType="separate"/>
+      </w:r>
+      <w:r>
+        <w:rPr>
+          <w:rStyle w:val="Hyperlink"/>
+        </w:rPr>
+        <w:t>https:/</w:t>
+      </w:r>
+      <w:r>
+        <w:rPr>
+          <w:rStyle w:val="Hyperlink"/>
+        </w:rPr>
+        <w:t>/</w:t>
+      </w:r>
+      <w:r>
+        <w:rPr>
+          <w:rStyle w:val="Hyperlink"/>
+        </w:rPr>
+        <w:t>www.rb.cz/en</w:t>
+      </w:r>
+      <w:r>
+        <w:fldChar w:fldCharType="end"/>
+      </w:r>
+    </w:p>
+    <w:p>
+      <w:pPr>
+        <w:spacing w:after="0"/>
+      </w:pPr>
       <w:hyperlink r:id="rId5" w:history="1">
-        <w:r>
-          <w:rPr>
-            <w:rStyle w:val="Hyperlink"/>
-          </w:rPr>
-          <w:t>https:/</w:t>
-        </w:r>
-        <w:r>
-          <w:rPr>
-            <w:rStyle w:val="Hyperlink"/>
-          </w:rPr>
-          <w:t>/</w:t>
-        </w:r>
-        <w:r>
-          <w:rPr>
-            <w:rStyle w:val="Hyperlink"/>
-          </w:rPr>
-          <w:t>www.rb.cz/en</w:t>
-        </w:r>
-      </w:hyperlink>
-    </w:p>
-    <w:p>
-      <w:pPr>
-        <w:spacing w:after="0"/>
-      </w:pPr>
-      <w:hyperlink r:id="rId6" w:history="1">
         <w:r>
           <w:rPr>
             <w:rStyle w:val="Hyperlink"/>
@@ -47,7 +57,7 @@
           <w:lang w:val="en-US"/>
         </w:rPr>
       </w:pPr>
-      <w:hyperlink r:id="rId7" w:history="1">
+      <w:hyperlink r:id="rId6" w:history="1">
         <w:r>
           <w:rPr>
             <w:rStyle w:val="Hyperlink"/>
@@ -100,7 +110,7 @@
         <w:rPr>
           <w:lang w:val="en-US"/>
         </w:rPr>
-        <w:t>Onilne banking</w:t>
+        <w:t>CARDS</w:t>
       </w:r>
     </w:p>
     <w:p>
@@ -119,7 +129,7 @@
         <w:rPr>
           <w:lang w:val="en-US"/>
         </w:rPr>
-        <w:t>CARDS</w:t>
+        <w:t>LOANS</w:t>
       </w:r>
     </w:p>
     <w:p>
@@ -138,7 +148,7 @@
         <w:rPr>
           <w:lang w:val="en-US"/>
         </w:rPr>
-        <w:t>LOANS</w:t>
+        <w:t>MORTGAGE</w:t>
       </w:r>
     </w:p>
     <w:p>
@@ -157,7 +167,7 @@
         <w:rPr>
           <w:lang w:val="en-US"/>
         </w:rPr>
-        <w:t>MORTGAGE</w:t>
+        <w:t>SAVINGS</w:t>
       </w:r>
     </w:p>
     <w:p>
@@ -176,25 +186,6 @@
         <w:rPr>
           <w:lang w:val="en-US"/>
         </w:rPr>
-        <w:t>SAVINGS</w:t>
-      </w:r>
-    </w:p>
-    <w:p>
-      <w:pPr>
-        <w:pStyle w:val="ListParagraph"/>
-        <w:numPr>
-          <w:ilvl w:val="0"/>
-          <w:numId w:val="1"/>
-        </w:numPr>
-        <w:spacing w:after="0"/>
-        <w:rPr>
-          <w:lang w:val="en-US"/>
-        </w:rPr>
-      </w:pPr>
-      <w:r>
-        <w:rPr>
-          <w:lang w:val="en-US"/>
-        </w:rPr>
         <w:t>INVESTING</w:t>
       </w:r>
     </w:p>
@@ -267,7 +258,21 @@
         <w:rPr>
           <w:lang w:val="en-US"/>
         </w:rPr>
-        <w:t>Transfer fund- receive and transfer money anywhere with peace of mind and security</w:t>
+        <w:t xml:space="preserve">Transfer fund- </w:t>
+      </w:r>
+      <w:proofErr w:type="gramStart"/>
+      <w:r>
+        <w:rPr>
+          <w:lang w:val="en-US"/>
+        </w:rPr>
+        <w:t>receive</w:t>
+      </w:r>
+      <w:proofErr w:type="gramEnd"/>
+      <w:r>
+        <w:rPr>
+          <w:lang w:val="en-US"/>
+        </w:rPr>
+        <w:t xml:space="preserve"> and transfer money anywhere with peace of mind and security</w:t>
       </w:r>
     </w:p>
     <w:p>
